--- a/simulations-java/simulations/beers-law-lab/doc/Beers_Law_Teacher_tips_FAQ.docx
+++ b/simulations-java/simulations/beers-law-lab/doc/Beers_Law_Teacher_tips_FAQ.docx
@@ -271,7 +271,21 @@
           <w:rFonts w:asciiTheme="minorHAnsi" w:hAnsiTheme="minorHAnsi"/>
           <w:szCs w:val="24"/>
         </w:rPr>
-        <w:t xml:space="preserve">  The max amount for each solute is 6 moles.  If the shaker or dropper is empty, they will refill after solute is removed from the beaker via the “Remove Solute” button, or the bottom faucet.</w:t>
+        <w:t xml:space="preserve">  The max</w:t>
+      </w:r>
+      <w:r>
+        <w:rPr>
+          <w:rFonts w:asciiTheme="minorHAnsi" w:hAnsiTheme="minorHAnsi"/>
+          <w:szCs w:val="24"/>
+        </w:rPr>
+        <w:t>imum</w:t>
+      </w:r>
+      <w:r>
+        <w:rPr>
+          <w:rFonts w:asciiTheme="minorHAnsi" w:hAnsiTheme="minorHAnsi"/>
+          <w:szCs w:val="24"/>
+        </w:rPr>
+        <w:t xml:space="preserve"> amount for each solute is 6 moles.  If the shaker or dropper is empty, they will refill after solute is removed from the beaker via the “Remove Solute” button, or the bottom faucet.</w:t>
       </w:r>
     </w:p>
     <w:p>
@@ -311,7 +325,23 @@
           <w:color w:val="000000"/>
           <w:szCs w:val="24"/>
         </w:rPr>
-        <w:t>Some students think the bottom faucet only removes water until they notice the concentration stays constant.  The max volume of the beaker is 1 L.</w:t>
+        <w:t>Some students think the bottom faucet only removes water until they notice the concentration stays constant.  The max</w:t>
+      </w:r>
+      <w:r>
+        <w:rPr>
+          <w:rFonts w:asciiTheme="minorHAnsi" w:hAnsiTheme="minorHAnsi" w:cs="Calibri"/>
+          <w:color w:val="000000"/>
+          <w:szCs w:val="24"/>
+        </w:rPr>
+        <w:t>imum</w:t>
+      </w:r>
+      <w:r>
+        <w:rPr>
+          <w:rFonts w:asciiTheme="minorHAnsi" w:hAnsiTheme="minorHAnsi" w:cs="Calibri"/>
+          <w:color w:val="000000"/>
+          <w:szCs w:val="24"/>
+        </w:rPr>
+        <w:t xml:space="preserve"> volume of the beaker is 1 L.</w:t>
       </w:r>
     </w:p>
     <w:p>
@@ -511,33 +541,99 @@
           <w:color w:val="000000"/>
           <w:szCs w:val="24"/>
         </w:rPr>
-        <w:t xml:space="preserve">volume instead of </w:t>
+        <w:t>volume</w:t>
+      </w:r>
+      <w:r>
+        <w:rPr>
+          <w:rFonts w:asciiTheme="minorHAnsi" w:hAnsiTheme="minorHAnsi" w:cs="Calibri"/>
+          <w:color w:val="000000"/>
+          <w:szCs w:val="24"/>
+        </w:rPr>
+        <w:t xml:space="preserve">.  </w:t>
+      </w:r>
+      <w:r>
+        <w:rPr>
+          <w:rFonts w:asciiTheme="minorHAnsi" w:hAnsiTheme="minorHAnsi" w:cs="Calibri"/>
+          <w:color w:val="000000"/>
+          <w:szCs w:val="24"/>
+        </w:rPr>
+        <w:t xml:space="preserve">The sim ignores the volume of the dissolved solute </w:t>
+      </w:r>
+      <w:r>
+        <w:rPr>
+          <w:rFonts w:asciiTheme="minorHAnsi" w:hAnsiTheme="minorHAnsi" w:cs="Calibri"/>
+          <w:color w:val="000000"/>
+          <w:szCs w:val="24"/>
+        </w:rPr>
+        <w:t>because the effect is small</w:t>
+      </w:r>
+      <w:r>
+        <w:rPr>
+          <w:rFonts w:asciiTheme="minorHAnsi" w:hAnsiTheme="minorHAnsi" w:cs="Calibri"/>
+          <w:color w:val="000000"/>
+          <w:szCs w:val="24"/>
+        </w:rPr>
+        <w:t xml:space="preserve">.  The </w:t>
+      </w:r>
+      <w:proofErr w:type="spellStart"/>
+      <w:r>
+        <w:rPr>
+          <w:rFonts w:asciiTheme="minorHAnsi" w:hAnsiTheme="minorHAnsi" w:cs="Calibri"/>
+          <w:color w:val="000000"/>
+          <w:szCs w:val="24"/>
+        </w:rPr>
+        <w:t>sim</w:t>
+      </w:r>
+      <w:proofErr w:type="spellEnd"/>
+      <w:r>
+        <w:rPr>
+          <w:rFonts w:asciiTheme="minorHAnsi" w:hAnsiTheme="minorHAnsi" w:cs="Calibri"/>
+          <w:color w:val="000000"/>
+          <w:szCs w:val="24"/>
+        </w:rPr>
+        <w:t xml:space="preserve"> does </w:t>
+      </w:r>
+      <w:r>
+        <w:rPr>
+          <w:rFonts w:asciiTheme="minorHAnsi" w:hAnsiTheme="minorHAnsi" w:cs="Calibri"/>
+          <w:b/>
+          <w:color w:val="000000"/>
+          <w:szCs w:val="24"/>
+        </w:rPr>
+        <w:t>not</w:t>
+      </w:r>
+      <w:r>
+        <w:rPr>
+          <w:rFonts w:asciiTheme="minorHAnsi" w:hAnsiTheme="minorHAnsi" w:cs="Calibri"/>
+          <w:color w:val="000000"/>
+          <w:szCs w:val="24"/>
+        </w:rPr>
+        <w:t xml:space="preserve"> compute concentration as solute amount divided by </w:t>
       </w:r>
       <w:r>
         <w:rPr>
           <w:rFonts w:asciiTheme="minorHAnsi" w:hAnsiTheme="minorHAnsi" w:cs="Calibri"/>
           <w:i/>
-          <w:iCs/>
-          <w:color w:val="000000"/>
-          <w:szCs w:val="24"/>
-        </w:rPr>
-        <w:t xml:space="preserve">solution </w:t>
-      </w:r>
-      <w:r>
-        <w:rPr>
-          <w:rFonts w:asciiTheme="minorHAnsi" w:hAnsiTheme="minorHAnsi" w:cs="Calibri"/>
-          <w:color w:val="000000"/>
-          <w:szCs w:val="24"/>
-        </w:rPr>
-        <w:t xml:space="preserve">volume. The sim ignores the volume of the dissolved solute </w:t>
-      </w:r>
-      <w:r>
-        <w:rPr>
-          <w:rFonts w:asciiTheme="minorHAnsi" w:hAnsiTheme="minorHAnsi" w:cs="Calibri"/>
-          <w:color w:val="000000"/>
-          <w:szCs w:val="24"/>
-        </w:rPr>
-        <w:t>because the effect is small, and because different volume changes for each solute c</w:t>
+          <w:color w:val="000000"/>
+          <w:szCs w:val="24"/>
+        </w:rPr>
+        <w:t>solution</w:t>
+      </w:r>
+      <w:r>
+        <w:rPr>
+          <w:rFonts w:asciiTheme="minorHAnsi" w:hAnsiTheme="minorHAnsi" w:cs="Calibri"/>
+          <w:color w:val="000000"/>
+          <w:szCs w:val="24"/>
+        </w:rPr>
+        <w:t xml:space="preserve"> volume because</w:t>
+      </w:r>
+      <w:r>
+        <w:rPr>
+          <w:rFonts w:asciiTheme="minorHAnsi" w:hAnsiTheme="minorHAnsi" w:cs="Calibri"/>
+          <w:color w:val="000000"/>
+          <w:szCs w:val="24"/>
+        </w:rPr>
+        <w:t xml:space="preserve"> different volume changes for each solute c</w:t>
       </w:r>
       <w:r>
         <w:rPr>
@@ -554,39 +650,28 @@
           <w:rFonts w:asciiTheme="minorHAnsi" w:hAnsiTheme="minorHAnsi"/>
         </w:rPr>
       </w:pPr>
-    </w:p>
-    <w:p>
-      <w:pPr>
-        <w:rPr>
-          <w:rStyle w:val="Hyperlink"/>
-          <w:rFonts w:asciiTheme="minorHAnsi" w:hAnsiTheme="minorHAnsi" w:cs="Calibri"/>
-          <w:color w:val="000000"/>
-          <w:szCs w:val="24"/>
-          <w:u w:val="none"/>
-        </w:rPr>
-      </w:pPr>
       <w:r>
         <w:rPr>
           <w:rFonts w:asciiTheme="minorHAnsi" w:hAnsiTheme="minorHAnsi"/>
           <w:noProof/>
         </w:rPr>
         <w:drawing>
-          <wp:anchor distT="0" distB="0" distL="114300" distR="114300" simplePos="0" relativeHeight="251659264" behindDoc="0" locked="0" layoutInCell="1" allowOverlap="1" wp14:anchorId="4FB8ABEB" wp14:editId="2824EBC0">
+          <wp:anchor distT="0" distB="0" distL="114300" distR="114300" simplePos="0" relativeHeight="251659264" behindDoc="0" locked="0" layoutInCell="1" allowOverlap="1" wp14:anchorId="4FB8ABEB" wp14:editId="39D16718">
             <wp:simplePos x="0" y="0"/>
             <wp:positionH relativeFrom="column">
-              <wp:posOffset>5372100</wp:posOffset>
+              <wp:posOffset>5029200</wp:posOffset>
             </wp:positionH>
             <wp:positionV relativeFrom="paragraph">
-              <wp:posOffset>6350</wp:posOffset>
+              <wp:posOffset>163195</wp:posOffset>
             </wp:positionV>
-            <wp:extent cx="885825" cy="457200"/>
-            <wp:effectExtent l="0" t="0" r="3175" b="0"/>
+            <wp:extent cx="1000125" cy="515620"/>
+            <wp:effectExtent l="0" t="0" r="0" b="0"/>
             <wp:wrapThrough wrapText="bothSides">
               <wp:wrapPolygon edited="0">
                 <wp:start x="0" y="0"/>
-                <wp:lineTo x="0" y="20400"/>
-                <wp:lineTo x="21058" y="20400"/>
-                <wp:lineTo x="21058" y="0"/>
+                <wp:lineTo x="0" y="20217"/>
+                <wp:lineTo x="20846" y="20217"/>
+                <wp:lineTo x="20846" y="0"/>
                 <wp:lineTo x="0" y="0"/>
               </wp:wrapPolygon>
             </wp:wrapThrough>
@@ -619,7 +704,7 @@
                   <pic:spPr bwMode="auto">
                     <a:xfrm>
                       <a:off x="0" y="0"/>
-                      <a:ext cx="885825" cy="457200"/>
+                      <a:ext cx="1000125" cy="515620"/>
                     </a:xfrm>
                     <a:prstGeom prst="rect">
                       <a:avLst/>
@@ -641,6 +726,17 @@
           </wp:anchor>
         </w:drawing>
       </w:r>
+    </w:p>
+    <w:p>
+      <w:pPr>
+        <w:rPr>
+          <w:rStyle w:val="Hyperlink"/>
+          <w:rFonts w:asciiTheme="minorHAnsi" w:hAnsiTheme="minorHAnsi" w:cs="Calibri"/>
+          <w:color w:val="000000"/>
+          <w:szCs w:val="24"/>
+          <w:u w:val="none"/>
+        </w:rPr>
+      </w:pPr>
       <w:r>
         <w:rPr>
           <w:rFonts w:asciiTheme="minorHAnsi" w:hAnsiTheme="minorHAnsi" w:cs="Calibri"/>
@@ -656,7 +752,23 @@
           <w:color w:val="000000"/>
           <w:szCs w:val="24"/>
         </w:rPr>
-        <w:t xml:space="preserve">  If you add solute or evaporate water past the solution saturation point, solid solute will appear in the bottom of the beaker.   You can also add solute to an empty beaker.</w:t>
+        <w:t xml:space="preserve">  If you add solute or evaporate water past the solution saturation point, solid solute </w:t>
+      </w:r>
+      <w:r>
+        <w:rPr>
+          <w:rFonts w:asciiTheme="minorHAnsi" w:hAnsiTheme="minorHAnsi" w:cs="Calibri"/>
+          <w:color w:val="000000"/>
+          <w:szCs w:val="24"/>
+        </w:rPr>
+        <w:t xml:space="preserve">and a “Saturated!” message (like the example shown here) </w:t>
+      </w:r>
+      <w:r>
+        <w:rPr>
+          <w:rFonts w:asciiTheme="minorHAnsi" w:hAnsiTheme="minorHAnsi" w:cs="Calibri"/>
+          <w:color w:val="000000"/>
+          <w:szCs w:val="24"/>
+        </w:rPr>
+        <w:t>will appear in the bottom of the beaker.   You can also add solute to an empty beaker.</w:t>
       </w:r>
       <w:r>
         <w:rPr>
@@ -748,16 +860,54 @@
       <w:r>
         <w:rPr>
           <w:rFonts w:asciiTheme="minorHAnsi" w:hAnsiTheme="minorHAnsi"/>
+          <w:szCs w:val="24"/>
+        </w:rPr>
+        <w:t xml:space="preserve">In this tab, students learn that concentration, </w:t>
+      </w:r>
+      <w:proofErr w:type="spellStart"/>
+      <w:r>
+        <w:rPr>
+          <w:rFonts w:asciiTheme="minorHAnsi" w:hAnsiTheme="minorHAnsi"/>
+          <w:szCs w:val="24"/>
+        </w:rPr>
+        <w:t>pathlength</w:t>
+      </w:r>
+      <w:proofErr w:type="spellEnd"/>
+      <w:r>
+        <w:rPr>
+          <w:rFonts w:asciiTheme="minorHAnsi" w:hAnsiTheme="minorHAnsi"/>
+          <w:szCs w:val="24"/>
+        </w:rPr>
+        <w:t>, and solution type affect how much light is absorbed and transmitted.  They also learn that different solutions absorb different wavelengths of light, and that each solution has a different light wavelength for maximum absorption.</w:t>
+      </w:r>
+    </w:p>
+    <w:p>
+      <w:pPr>
+        <w:rPr>
+          <w:rFonts w:asciiTheme="minorHAnsi" w:hAnsiTheme="minorHAnsi"/>
+        </w:rPr>
+      </w:pPr>
+    </w:p>
+    <w:p>
+      <w:pPr>
+        <w:rPr>
+          <w:rFonts w:asciiTheme="minorHAnsi" w:hAnsiTheme="minorHAnsi"/>
+        </w:rPr>
+      </w:pPr>
+      <w:r>
+        <w:rPr>
+          <w:rFonts w:asciiTheme="minorHAnsi" w:hAnsiTheme="minorHAnsi"/>
           <w:noProof/>
         </w:rPr>
+        <w:lastRenderedPageBreak/>
         <w:drawing>
-          <wp:anchor distT="0" distB="0" distL="114300" distR="114300" simplePos="0" relativeHeight="251660288" behindDoc="0" locked="0" layoutInCell="1" allowOverlap="1" wp14:anchorId="7C4FCA67" wp14:editId="2FF50CBE">
+          <wp:anchor distT="0" distB="0" distL="114300" distR="114300" simplePos="0" relativeHeight="251660288" behindDoc="0" locked="0" layoutInCell="1" allowOverlap="1" wp14:anchorId="7C4FCA67" wp14:editId="66A3853A">
             <wp:simplePos x="0" y="0"/>
             <wp:positionH relativeFrom="column">
               <wp:posOffset>5257800</wp:posOffset>
             </wp:positionH>
             <wp:positionV relativeFrom="paragraph">
-              <wp:posOffset>732155</wp:posOffset>
+              <wp:posOffset>-114300</wp:posOffset>
             </wp:positionV>
             <wp:extent cx="846455" cy="914400"/>
             <wp:effectExtent l="0" t="0" r="0" b="0"/>
@@ -824,43 +974,6 @@
       <w:r>
         <w:rPr>
           <w:rFonts w:asciiTheme="minorHAnsi" w:hAnsiTheme="minorHAnsi"/>
-          <w:szCs w:val="24"/>
-        </w:rPr>
-        <w:t xml:space="preserve">In this tab, students learn that concentration, </w:t>
-      </w:r>
-      <w:proofErr w:type="spellStart"/>
-      <w:r>
-        <w:rPr>
-          <w:rFonts w:asciiTheme="minorHAnsi" w:hAnsiTheme="minorHAnsi"/>
-          <w:szCs w:val="24"/>
-        </w:rPr>
-        <w:t>pathlength</w:t>
-      </w:r>
-      <w:proofErr w:type="spellEnd"/>
-      <w:r>
-        <w:rPr>
-          <w:rFonts w:asciiTheme="minorHAnsi" w:hAnsiTheme="minorHAnsi"/>
-          <w:szCs w:val="24"/>
-        </w:rPr>
-        <w:t>, and solution type affect how much light is absorbed and transmitted.  They also learn that different solutions absorb different wavelengths of light, and that each solution has a different light wavelength for maximum absorption.</w:t>
-      </w:r>
-    </w:p>
-    <w:p>
-      <w:pPr>
-        <w:rPr>
-          <w:rFonts w:asciiTheme="minorHAnsi" w:hAnsiTheme="minorHAnsi"/>
-        </w:rPr>
-      </w:pPr>
-    </w:p>
-    <w:p>
-      <w:pPr>
-        <w:rPr>
-          <w:rFonts w:asciiTheme="minorHAnsi" w:hAnsiTheme="minorHAnsi"/>
-        </w:rPr>
-      </w:pPr>
-      <w:r>
-        <w:rPr>
-          <w:rFonts w:asciiTheme="minorHAnsi" w:hAnsiTheme="minorHAnsi"/>
           <w:u w:val="single"/>
         </w:rPr>
         <w:t>Absorbance and Transmittance</w:t>
@@ -881,14 +994,19 @@
         <w:rPr>
           <w:rFonts w:asciiTheme="minorHAnsi" w:hAnsiTheme="minorHAnsi"/>
         </w:rPr>
-        <w:t xml:space="preserve"> </w:t>
-      </w:r>
-      <w:r>
-        <w:rPr>
-          <w:rFonts w:asciiTheme="minorHAnsi" w:hAnsiTheme="minorHAnsi"/>
-        </w:rPr>
-        <w:lastRenderedPageBreak/>
-        <w:t xml:space="preserve">transmittance value.  The detector can be moved back and forth in the light beam, </w:t>
+        <w:t xml:space="preserve"> transmittance value.</w:t>
+      </w:r>
+      <w:r>
+        <w:rPr>
+          <w:rFonts w:asciiTheme="minorHAnsi" w:hAnsiTheme="minorHAnsi"/>
+        </w:rPr>
+        <w:t xml:space="preserve">  (An example of the meter capturing a green light beam is shown here.)</w:t>
+      </w:r>
+      <w:r>
+        <w:rPr>
+          <w:rFonts w:asciiTheme="minorHAnsi" w:hAnsiTheme="minorHAnsi"/>
+        </w:rPr>
+        <w:t xml:space="preserve">  The detector can be moved back and forth in the light beam, </w:t>
       </w:r>
       <w:r>
         <w:rPr>
@@ -1045,15 +1163,55 @@
           <w:color w:val="000000"/>
           <w:szCs w:val="24"/>
         </w:rPr>
-        <w:t>set range using the slider.</w:t>
-      </w:r>
-      <w:r>
-        <w:rPr>
-          <w:rFonts w:asciiTheme="minorHAnsi" w:hAnsiTheme="minorHAnsi" w:cs="Calibri"/>
-          <w:color w:val="000000"/>
-          <w:szCs w:val="24"/>
-        </w:rPr>
-        <w:t xml:space="preserve">  Solution concentration units are in </w:t>
+        <w:t>set range using the</w:t>
+      </w:r>
+      <w:r>
+        <w:rPr>
+          <w:rFonts w:asciiTheme="minorHAnsi" w:hAnsiTheme="minorHAnsi" w:cs="Calibri"/>
+          <w:color w:val="000000"/>
+          <w:szCs w:val="24"/>
+        </w:rPr>
+        <w:t xml:space="preserve"> concentration slider shown here</w:t>
+      </w:r>
+      <w:r>
+        <w:rPr>
+          <w:rFonts w:asciiTheme="minorHAnsi" w:hAnsiTheme="minorHAnsi" w:cs="Calibri"/>
+          <w:color w:val="000000"/>
+          <w:szCs w:val="24"/>
+        </w:rPr>
+        <w:t>.</w:t>
+      </w:r>
+      <w:r>
+        <w:rPr>
+          <w:rFonts w:asciiTheme="minorHAnsi" w:hAnsiTheme="minorHAnsi" w:cs="Calibri"/>
+          <w:color w:val="000000"/>
+          <w:szCs w:val="24"/>
+        </w:rPr>
+        <w:t xml:space="preserve">  Solution concentration</w:t>
+      </w:r>
+      <w:r>
+        <w:rPr>
+          <w:rFonts w:asciiTheme="minorHAnsi" w:hAnsiTheme="minorHAnsi" w:cs="Calibri"/>
+          <w:color w:val="000000"/>
+          <w:szCs w:val="24"/>
+        </w:rPr>
+        <w:t>s are in</w:t>
+      </w:r>
+      <w:r>
+        <w:rPr>
+          <w:rFonts w:asciiTheme="minorHAnsi" w:hAnsiTheme="minorHAnsi" w:cs="Calibri"/>
+          <w:color w:val="000000"/>
+          <w:szCs w:val="24"/>
+        </w:rPr>
+        <w:t xml:space="preserve"> units </w:t>
+      </w:r>
+      <w:r>
+        <w:rPr>
+          <w:rFonts w:asciiTheme="minorHAnsi" w:hAnsiTheme="minorHAnsi" w:cs="Calibri"/>
+          <w:color w:val="000000"/>
+          <w:szCs w:val="24"/>
+        </w:rPr>
+        <w:t xml:space="preserve">of </w:t>
       </w:r>
       <w:proofErr w:type="spellStart"/>
       <w:r>
@@ -1184,7 +1342,57 @@
           <w:color w:val="000000"/>
           <w:szCs w:val="24"/>
         </w:rPr>
-        <w:t>the Concentration tab and the Beer’s Law tab.  Color intensity was optimized to show changes in concentration for the range allowed in each tab</w:t>
+        <w:t>the Concentration Tab and the Beer’s Law T</w:t>
+      </w:r>
+      <w:r>
+        <w:rPr>
+          <w:rFonts w:asciiTheme="minorHAnsi" w:hAnsiTheme="minorHAnsi" w:cs="Calibri"/>
+          <w:color w:val="000000"/>
+          <w:szCs w:val="24"/>
+        </w:rPr>
+        <w:t xml:space="preserve">ab.  Color intensity was optimized to </w:t>
+      </w:r>
+      <w:r>
+        <w:rPr>
+          <w:rFonts w:asciiTheme="minorHAnsi" w:hAnsiTheme="minorHAnsi" w:cs="Calibri"/>
+          <w:color w:val="000000"/>
+          <w:szCs w:val="24"/>
+        </w:rPr>
+        <w:t xml:space="preserve">highlight changes in concentration for the </w:t>
+      </w:r>
+      <w:r>
+        <w:rPr>
+          <w:rFonts w:asciiTheme="minorHAnsi" w:hAnsiTheme="minorHAnsi" w:cs="Calibri"/>
+          <w:color w:val="000000"/>
+          <w:szCs w:val="24"/>
+        </w:rPr>
+        <w:t>range allowed in each tab</w:t>
+      </w:r>
+      <w:r>
+        <w:rPr>
+          <w:rFonts w:asciiTheme="minorHAnsi" w:hAnsiTheme="minorHAnsi" w:cs="Calibri"/>
+          <w:color w:val="000000"/>
+          <w:szCs w:val="24"/>
+        </w:rPr>
+        <w:t xml:space="preserve">.  For example, the range for Drink Mix is 0-5.960 </w:t>
+      </w:r>
+      <w:proofErr w:type="spellStart"/>
+      <w:r>
+        <w:rPr>
+          <w:rFonts w:asciiTheme="minorHAnsi" w:hAnsiTheme="minorHAnsi" w:cs="Calibri"/>
+          <w:color w:val="000000"/>
+          <w:szCs w:val="24"/>
+        </w:rPr>
+        <w:t>mol</w:t>
+      </w:r>
+      <w:proofErr w:type="spellEnd"/>
+      <w:r>
+        <w:rPr>
+          <w:rFonts w:asciiTheme="minorHAnsi" w:hAnsiTheme="minorHAnsi" w:cs="Calibri"/>
+          <w:color w:val="000000"/>
+          <w:szCs w:val="24"/>
+        </w:rPr>
+        <w:t>/L</w:t>
       </w:r>
       <w:r>
         <w:rPr>
@@ -1200,31 +1408,41 @@
           <w:color w:val="000000"/>
           <w:szCs w:val="24"/>
         </w:rPr>
-        <w:t xml:space="preserve">and be </w:t>
-      </w:r>
-      <w:r>
-        <w:rPr>
-          <w:rFonts w:asciiTheme="minorHAnsi" w:hAnsiTheme="minorHAnsi" w:cs="Calibri"/>
-          <w:color w:val="000000"/>
-          <w:szCs w:val="24"/>
-        </w:rPr>
-        <w:t xml:space="preserve">visible to the </w:t>
-      </w:r>
-      <w:r>
-        <w:rPr>
-          <w:rFonts w:asciiTheme="minorHAnsi" w:hAnsiTheme="minorHAnsi" w:cs="Calibri"/>
-          <w:color w:val="000000"/>
-          <w:szCs w:val="24"/>
-        </w:rPr>
-        <w:t>human eye</w:t>
-      </w:r>
-      <w:r>
-        <w:rPr>
-          <w:rFonts w:asciiTheme="minorHAnsi" w:hAnsiTheme="minorHAnsi" w:cs="Calibri"/>
-          <w:color w:val="000000"/>
-          <w:szCs w:val="24"/>
-        </w:rPr>
-        <w:t>.</w:t>
+        <w:t>in the Concentration Tab</w:t>
+      </w:r>
+      <w:r>
+        <w:rPr>
+          <w:rFonts w:asciiTheme="minorHAnsi" w:hAnsiTheme="minorHAnsi" w:cs="Calibri"/>
+          <w:color w:val="000000"/>
+          <w:szCs w:val="24"/>
+        </w:rPr>
+        <w:t xml:space="preserve">, and </w:t>
+      </w:r>
+      <w:r>
+        <w:rPr>
+          <w:rFonts w:asciiTheme="minorHAnsi" w:hAnsiTheme="minorHAnsi" w:cs="Calibri"/>
+          <w:color w:val="000000"/>
+          <w:szCs w:val="24"/>
+        </w:rPr>
+        <w:t xml:space="preserve">0-0.400 </w:t>
+      </w:r>
+      <w:proofErr w:type="spellStart"/>
+      <w:r>
+        <w:rPr>
+          <w:rFonts w:asciiTheme="minorHAnsi" w:hAnsiTheme="minorHAnsi" w:cs="Calibri"/>
+          <w:color w:val="000000"/>
+          <w:szCs w:val="24"/>
+        </w:rPr>
+        <w:t>mol</w:t>
+      </w:r>
+      <w:proofErr w:type="spellEnd"/>
+      <w:r>
+        <w:rPr>
+          <w:rFonts w:asciiTheme="minorHAnsi" w:hAnsiTheme="minorHAnsi" w:cs="Calibri"/>
+          <w:color w:val="000000"/>
+          <w:szCs w:val="24"/>
+        </w:rPr>
+        <w:t>/L in the Beer’s Law Tab (an order of magnitude difference).</w:t>
       </w:r>
     </w:p>
     <w:p>
@@ -1365,7 +1583,23 @@
           <w:color w:val="000000"/>
           <w:szCs w:val="24"/>
         </w:rPr>
-        <w:t xml:space="preserve"> using the </w:t>
+        <w:t xml:space="preserve"> </w:t>
+      </w:r>
+      <w:r>
+        <w:rPr>
+          <w:rFonts w:asciiTheme="minorHAnsi" w:hAnsiTheme="minorHAnsi" w:cs="Calibri"/>
+          <w:color w:val="000000"/>
+          <w:szCs w:val="24"/>
+        </w:rPr>
+        <w:t>by dragging the</w:t>
+      </w:r>
+      <w:r>
+        <w:rPr>
+          <w:rFonts w:asciiTheme="minorHAnsi" w:hAnsiTheme="minorHAnsi" w:cs="Calibri"/>
+          <w:color w:val="000000"/>
+          <w:szCs w:val="24"/>
+        </w:rPr>
+        <w:t xml:space="preserve"> </w:t>
       </w:r>
       <w:r>
         <w:rPr>
@@ -1381,7 +1615,23 @@
           <w:color w:val="000000"/>
           <w:szCs w:val="24"/>
         </w:rPr>
-        <w:t xml:space="preserve">ontainer.  </w:t>
+        <w:t>ontainer</w:t>
+      </w:r>
+      <w:r>
+        <w:rPr>
+          <w:rFonts w:asciiTheme="minorHAnsi" w:hAnsiTheme="minorHAnsi" w:cs="Calibri"/>
+          <w:color w:val="000000"/>
+          <w:szCs w:val="24"/>
+        </w:rPr>
+        <w:t xml:space="preserve"> back and forth</w:t>
+      </w:r>
+      <w:r>
+        <w:rPr>
+          <w:rFonts w:asciiTheme="minorHAnsi" w:hAnsiTheme="minorHAnsi" w:cs="Calibri"/>
+          <w:color w:val="000000"/>
+          <w:szCs w:val="24"/>
+        </w:rPr>
+        <w:t xml:space="preserve">.  </w:t>
       </w:r>
       <w:proofErr w:type="spellStart"/>
       <w:r>
@@ -1399,7 +1649,23 @@
           <w:color w:val="000000"/>
           <w:szCs w:val="24"/>
         </w:rPr>
-        <w:t xml:space="preserve"> can be changed from 0.5 to 2.0 cm, in 0.1 cm increments, and can be measured using the ruler tool.</w:t>
+        <w:t xml:space="preserve"> can be changed from 0.5 to 2.0 cm, in 0.1 cm increments, and </w:t>
+      </w:r>
+      <w:r>
+        <w:rPr>
+          <w:rFonts w:asciiTheme="minorHAnsi" w:hAnsiTheme="minorHAnsi" w:cs="Calibri"/>
+          <w:color w:val="000000"/>
+          <w:szCs w:val="24"/>
+        </w:rPr>
+        <w:t>can be measured using the ruler</w:t>
+      </w:r>
+      <w:r>
+        <w:rPr>
+          <w:rFonts w:asciiTheme="minorHAnsi" w:hAnsiTheme="minorHAnsi" w:cs="Calibri"/>
+          <w:color w:val="000000"/>
+          <w:szCs w:val="24"/>
+        </w:rPr>
+        <w:t>.</w:t>
       </w:r>
     </w:p>
     <w:p>
@@ -1826,6 +2092,7 @@
           <w:rFonts w:asciiTheme="minorHAnsi" w:hAnsiTheme="minorHAnsi"/>
           <w:szCs w:val="24"/>
         </w:rPr>
+        <w:lastRenderedPageBreak/>
         <w:t xml:space="preserve">In interviews, students who had not </w:t>
       </w:r>
       <w:r>
@@ -1929,6 +2196,14 @@
       <w:pPr>
         <w:rPr>
           <w:rFonts w:asciiTheme="minorHAnsi" w:hAnsiTheme="minorHAnsi"/>
+          <w:szCs w:val="24"/>
+        </w:rPr>
+      </w:pPr>
+    </w:p>
+    <w:p>
+      <w:pPr>
+        <w:rPr>
+          <w:rFonts w:asciiTheme="minorHAnsi" w:hAnsiTheme="minorHAnsi"/>
           <w:b/>
         </w:rPr>
       </w:pPr>
@@ -1937,11 +2212,62 @@
           <w:rFonts w:asciiTheme="minorHAnsi" w:hAnsiTheme="minorHAnsi"/>
           <w:b/>
         </w:rPr>
-        <w:lastRenderedPageBreak/>
-        <w:t xml:space="preserve">Suggestions for sim use: </w:t>
+        <w:t>Tips for Colorblindness:</w:t>
       </w:r>
       <w:bookmarkStart w:id="0" w:name="_GoBack"/>
       <w:bookmarkEnd w:id="0"/>
+    </w:p>
+    <w:p>
+      <w:pPr>
+        <w:rPr>
+          <w:rFonts w:asciiTheme="minorHAnsi" w:hAnsiTheme="minorHAnsi"/>
+          <w:b/>
+        </w:rPr>
+      </w:pPr>
+    </w:p>
+    <w:p>
+      <w:pPr>
+        <w:rPr>
+          <w:rFonts w:asciiTheme="minorHAnsi" w:hAnsiTheme="minorHAnsi"/>
+        </w:rPr>
+      </w:pPr>
+      <w:r>
+        <w:rPr>
+          <w:rFonts w:asciiTheme="minorHAnsi" w:hAnsiTheme="minorHAnsi"/>
+        </w:rPr>
+        <w:t>The yellow and blue solutions may be easier for some colorblind students, but different types of colorblindness may make different solutions harder to see for different students.  We recommend encouraging students to choose a color of solution that works for them.</w:t>
+      </w:r>
+    </w:p>
+    <w:p>
+      <w:pPr>
+        <w:rPr>
+          <w:rFonts w:asciiTheme="minorHAnsi" w:hAnsiTheme="minorHAnsi"/>
+          <w:szCs w:val="24"/>
+        </w:rPr>
+      </w:pPr>
+    </w:p>
+    <w:p>
+      <w:pPr>
+        <w:rPr>
+          <w:rFonts w:asciiTheme="minorHAnsi" w:hAnsiTheme="minorHAnsi"/>
+          <w:szCs w:val="24"/>
+        </w:rPr>
+      </w:pPr>
+    </w:p>
+    <w:p>
+      <w:pPr>
+        <w:rPr>
+          <w:rFonts w:asciiTheme="minorHAnsi" w:hAnsiTheme="minorHAnsi"/>
+          <w:b/>
+        </w:rPr>
+      </w:pPr>
+      <w:r>
+        <w:rPr>
+          <w:rFonts w:asciiTheme="minorHAnsi" w:hAnsiTheme="minorHAnsi"/>
+          <w:b/>
+        </w:rPr>
+        <w:t xml:space="preserve">Suggestions for sim use: </w:t>
+      </w:r>
     </w:p>
     <w:p>
       <w:pPr>
@@ -1997,6 +2323,7 @@
           <w:rPr>
             <w:rStyle w:val="Hyperlink"/>
             <w:rFonts w:asciiTheme="minorHAnsi" w:hAnsiTheme="minorHAnsi"/>
+            <w:color w:val="0000FF"/>
           </w:rPr>
           <w:t>Molarity Tips for Teachers</w:t>
         </w:r>
@@ -2237,7 +2564,7 @@
       <w:rPr>
         <w:rFonts w:asciiTheme="minorHAnsi" w:hAnsiTheme="minorHAnsi"/>
       </w:rPr>
-      <w:t>Updated June</w:t>
+      <w:t>Updated July</w:t>
     </w:r>
     <w:r>
       <w:rPr>
